--- a/Dukhovoy_5301_Kursovaya_rabota_Poyasnitelnaya_zapiska.docx
+++ b/Dukhovoy_5301_Kursovaya_rabota_Poyasnitelnaya_zapiska.docx
@@ -2062,8 +2062,6 @@
       <w:r>
         <w:t>повторителя</w:t>
       </w:r>
-      <w:bookmarkStart w:id="16" w:name="_GoBack"/>
-      <w:bookmarkEnd w:id="16"/>
       <w:r>
         <w:t xml:space="preserve">. </w:t>
       </w:r>
@@ -2196,7 +2194,7 @@
           <v:shape id="_x0000_i1025" type="#_x0000_t75" style="width:428.25pt;height:429pt" o:ole="">
             <v:imagedata r:id="rId20" o:title=""/>
           </v:shape>
-          <o:OLEObject Type="Embed" ProgID="Unknown" ShapeID="_x0000_i1025" DrawAspect="Content" ObjectID="_1588933099" r:id="rId21"/>
+          <o:OLEObject Type="Embed" ProgID="Unknown" ShapeID="_x0000_i1025" DrawAspect="Content" ObjectID="_1588933850" r:id="rId21"/>
         </w:object>
       </w:r>
     </w:p>
@@ -2265,14 +2263,14 @@
         </w:numPr>
         <w:ind w:left="709"/>
       </w:pPr>
-      <w:bookmarkStart w:id="17" w:name="_Toc515019504"/>
+      <w:bookmarkStart w:id="16" w:name="_Toc515019504"/>
       <w:r>
         <w:lastRenderedPageBreak/>
         <w:t>Вывод</w:t>
       </w:r>
       <w:bookmarkEnd w:id="14"/>
       <w:bookmarkEnd w:id="15"/>
-      <w:bookmarkEnd w:id="17"/>
+      <w:bookmarkEnd w:id="16"/>
     </w:p>
     <w:p>
       <w:pPr>
@@ -2306,12 +2304,12 @@
         </w:numPr>
         <w:ind w:left="709"/>
       </w:pPr>
-      <w:bookmarkStart w:id="18" w:name="_Toc515019505"/>
+      <w:bookmarkStart w:id="17" w:name="_Toc515019505"/>
       <w:r>
         <w:lastRenderedPageBreak/>
         <w:t>Литература</w:t>
       </w:r>
-      <w:bookmarkEnd w:id="18"/>
+      <w:bookmarkEnd w:id="17"/>
     </w:p>
     <w:p>
       <w:pPr>
@@ -2383,23 +2381,25 @@
           <w:numId w:val="0"/>
         </w:numPr>
         <w:ind w:left="709"/>
-        <w:rPr>
-          <w:lang w:val="en-US"/>
-        </w:rPr>
-      </w:pPr>
-      <w:bookmarkStart w:id="19" w:name="_Toc515019506"/>
+      </w:pPr>
+      <w:bookmarkStart w:id="18" w:name="_Toc515019506"/>
       <w:r>
         <w:t>Приложение</w:t>
       </w:r>
+      <w:bookmarkEnd w:id="18"/>
+    </w:p>
+    <w:p>
+      <w:pPr>
+        <w:pStyle w:val="Times142"/>
+      </w:pPr>
+      <w:r>
+        <w:t xml:space="preserve">Проект приложения находиться по адресу </w:t>
+      </w:r>
+      <w:r>
+        <w:t>https://github.com/D-V-A-V/NetWork_Curs</w:t>
+      </w:r>
+      <w:bookmarkStart w:id="19" w:name="_GoBack"/>
       <w:bookmarkEnd w:id="19"/>
-    </w:p>
-    <w:p>
-      <w:pPr>
-        <w:pStyle w:val="Times142"/>
-        <w:rPr>
-          <w:lang w:val="en-US"/>
-        </w:rPr>
-      </w:pPr>
     </w:p>
     <w:sectPr>
       <w:pgSz w:w="11906" w:h="16838"/>
@@ -2565,7 +2565,7 @@
   <w:abstractNum w:abstractNumId="1">
     <w:nsid w:val="11633316"/>
     <w:multiLevelType w:val="hybridMultilevel"/>
-    <w:tmpl w:val="D19CD70E"/>
+    <w:tmpl w:val="82A0BBA0"/>
     <w:lvl w:ilvl="0" w:tplc="0419000F">
       <w:start w:val="1"/>
       <w:numFmt w:val="decimal"/>
@@ -5414,7 +5414,7 @@
   <a:extraClrSchemeLst/>
   <a:extLst>
     <a:ext uri="{05A4C25C-085E-4340-85A3-A5531E510DB2}">
-      <thm15:themeFamily xmlns="" xmlns:thm15="http://schemas.microsoft.com/office/thememl/2012/main" name="Office Theme" id="{62F939B6-93AF-4DB8-9C6B-D6C7DFDC589F}" vid="{4A3C46E8-61CC-4603-A589-7422A47A8E4A}"/>
+      <thm15:themeFamily xmlns:thm15="http://schemas.microsoft.com/office/thememl/2012/main" xmlns="" name="Office Theme" id="{62F939B6-93AF-4DB8-9C6B-D6C7DFDC589F}" vid="{4A3C46E8-61CC-4603-A589-7422A47A8E4A}"/>
     </a:ext>
   </a:extLst>
 </a:theme>
@@ -5425,7 +5425,7 @@
 </file>
 
 <file path=customXml/itemProps1.xml><?xml version="1.0" encoding="utf-8"?>
-<ds:datastoreItem xmlns:ds="http://schemas.openxmlformats.org/officeDocument/2006/customXml" ds:itemID="{78933680-50EB-4D54-A5BB-DE1145983314}">
+<ds:datastoreItem xmlns:ds="http://schemas.openxmlformats.org/officeDocument/2006/customXml" ds:itemID="{D88C2B82-7B41-452C-8697-676011FE1E6A}">
   <ds:schemaRefs>
     <ds:schemaRef ds:uri="http://schemas.openxmlformats.org/officeDocument/2006/bibliography"/>
   </ds:schemaRefs>

--- a/Dukhovoy_5301_Kursovaya_rabota_Poyasnitelnaya_zapiska.docx
+++ b/Dukhovoy_5301_Kursovaya_rabota_Poyasnitelnaya_zapiska.docx
@@ -1406,7 +1406,52 @@
         <w:t>M</w:t>
       </w:r>
       <w:r>
-        <w:t>):</w:t>
+        <w:t>)</w:t>
+      </w:r>
+      <w:r>
+        <w:t xml:space="preserve">, </w:t>
+      </w:r>
+      <w:r>
+        <w:rPr>
+          <w:lang w:val="en-US"/>
+        </w:rPr>
+        <w:t>A</w:t>
+      </w:r>
+      <w:r>
+        <w:t xml:space="preserve">, </w:t>
+      </w:r>
+      <w:r>
+        <w:rPr>
+          <w:lang w:val="en-US"/>
+        </w:rPr>
+        <w:t>B</w:t>
+      </w:r>
+      <w:r>
+        <w:t xml:space="preserve"> </w:t>
+      </w:r>
+      <w:r>
+        <w:t xml:space="preserve">на одной шине, а </w:t>
+      </w:r>
+      <w:r>
+        <w:rPr>
+          <w:lang w:val="en-US"/>
+        </w:rPr>
+        <w:t>C</w:t>
+      </w:r>
+      <w:r>
+        <w:t xml:space="preserve">, </w:t>
+      </w:r>
+      <w:r>
+        <w:rPr>
+          <w:lang w:val="en-US"/>
+        </w:rPr>
+        <w:t>D</w:t>
+      </w:r>
+      <w:r>
+        <w:t xml:space="preserve"> на другой</w:t>
+      </w:r>
+      <w:r>
+        <w:t>:</w:t>
       </w:r>
     </w:p>
     <w:p>
@@ -1548,6 +1593,7 @@
           <w:noProof/>
           <w:color w:val="auto"/>
           <w:sz w:val="24"/>
+          <w:lang w:val="en-US"/>
         </w:rPr>
         <w:t>1</w:t>
       </w:r>
@@ -2068,7 +2114,7 @@
     </w:p>
     <w:p>
       <w:r>
-        <w:t xml:space="preserve">Для работы с программой требуется запустить её. После этого уже автоматически будет выбран клиент с адресом 192.168.1.1. И включен репитер (розовый цвет). Нужно ввести </w:t>
+        <w:t xml:space="preserve">Для взаимодействия между клиентами используется идентификация с использованием </w:t>
       </w:r>
       <w:proofErr w:type="spellStart"/>
       <w:r>
@@ -2082,22 +2128,666 @@
         <w:t xml:space="preserve"> </w:t>
       </w:r>
       <w:r>
-        <w:t xml:space="preserve">другого компьютера и нажать на кнопку </w:t>
-      </w:r>
+        <w:t>адресов. Таблица соответствий приведена ниже</w:t>
+      </w:r>
+      <w:r>
+        <w:t>.</w:t>
+      </w:r>
+    </w:p>
+    <w:p>
+      <w:r>
+        <w:t>Для работы с программой требуется запустить её. После этого уже автоматически будет выбран клиент</w:t>
+      </w:r>
+      <w:r>
+        <w:t xml:space="preserve"> </w:t>
+      </w:r>
+      <w:r>
+        <w:t xml:space="preserve">номер 1 с </w:t>
+      </w:r>
+      <w:proofErr w:type="spellStart"/>
       <w:r>
         <w:rPr>
           <w:lang w:val="en-US"/>
         </w:rPr>
+        <w:t>ip</w:t>
+      </w:r>
+      <w:proofErr w:type="spellEnd"/>
+      <w:r>
+        <w:t xml:space="preserve"> адресом 192.168.1.1</w:t>
+      </w:r>
+      <w:r>
+        <w:t xml:space="preserve"> </w:t>
+      </w:r>
+      <w:r>
+        <w:t>и</w:t>
+      </w:r>
+      <w:r>
+        <w:t xml:space="preserve"> выключен повторитель</w:t>
+      </w:r>
+      <w:proofErr w:type="gramStart"/>
+      <w:r>
+        <w:t>.</w:t>
+      </w:r>
+      <w:proofErr w:type="gramEnd"/>
+      <w:r>
+        <w:t xml:space="preserve"> </w:t>
+      </w:r>
+      <w:r>
+        <w:t>Д</w:t>
+      </w:r>
+      <w:r>
+        <w:t>ля демонстрации работы сетевого моста</w:t>
+      </w:r>
+      <w:r>
+        <w:t>, н</w:t>
+      </w:r>
+      <w:r>
+        <w:t xml:space="preserve">ужно ввести </w:t>
+      </w:r>
+      <w:proofErr w:type="spellStart"/>
+      <w:r>
+        <w:rPr>
+          <w:lang w:val="en-US"/>
+        </w:rPr>
+        <w:t>ip</w:t>
+      </w:r>
+      <w:proofErr w:type="spellEnd"/>
+      <w:r>
+        <w:t xml:space="preserve"> </w:t>
+      </w:r>
+      <w:r>
+        <w:t xml:space="preserve">другого клиента и нажать на кнопку </w:t>
+      </w:r>
+      <w:r>
+        <w:rPr>
+          <w:lang w:val="en-US"/>
+        </w:rPr>
         <w:t>ping</w:t>
       </w:r>
       <w:r>
+        <w:t>,</w:t>
+      </w:r>
+      <w:r>
         <w:t>.</w:t>
       </w:r>
     </w:p>
     <w:p>
-      <w:pPr>
-        <w:rPr>
-          <w:lang w:val="en-GB"/>
+      <w:r>
+        <w:t>Для включения повторителя нужно на него нажать и он станет розового цвета.</w:t>
+      </w:r>
+    </w:p>
+    <w:p>
+      <w:r>
+        <w:t xml:space="preserve">Для смены клиента нужно нажать на него и тогда в нижнем окне будет изменён адрес, с которого происходит </w:t>
+      </w:r>
+      <w:proofErr w:type="gramStart"/>
+      <w:r>
+        <w:t>отправка</w:t>
+      </w:r>
+      <w:proofErr w:type="gramEnd"/>
+      <w:r>
+        <w:t xml:space="preserve"> и он сам изменит цвет.</w:t>
+      </w:r>
+    </w:p>
+    <w:p>
+      <w:pPr>
+        <w:tabs>
+          <w:tab w:val="left" w:pos="6720"/>
+        </w:tabs>
+      </w:pPr>
+      <w:r>
+        <w:t xml:space="preserve">В главном окне </w:t>
+      </w:r>
+      <w:r>
+        <w:t>(</w:t>
+      </w:r>
+      <w:proofErr w:type="gramStart"/>
+      <w:r>
+        <w:t>верхнее</w:t>
+      </w:r>
+      <w:proofErr w:type="gramEnd"/>
+      <w:r>
+        <w:t xml:space="preserve"> левое) </w:t>
+      </w:r>
+      <w:r>
+        <w:t xml:space="preserve">отображается путь пакета. </w:t>
+      </w:r>
+    </w:p>
+    <w:p>
+      <w:pPr>
+        <w:tabs>
+          <w:tab w:val="left" w:pos="6720"/>
+        </w:tabs>
+      </w:pPr>
+      <w:r>
+        <w:t>Справа от главного окна находятся таблицы двух мостов.</w:t>
+      </w:r>
+    </w:p>
+    <w:p>
+      <w:pPr>
+        <w:tabs>
+          <w:tab w:val="left" w:pos="6720"/>
+        </w:tabs>
+      </w:pPr>
+      <w:r>
+        <w:t xml:space="preserve">При выключенном повторителе после нажатия кнопки </w:t>
+      </w:r>
+      <w:r>
+        <w:rPr>
+          <w:lang w:val="en-US"/>
+        </w:rPr>
+        <w:t>ping</w:t>
+      </w:r>
+      <w:r>
+        <w:t xml:space="preserve"> пользователь увидит в главном окне путь пакета и посылаемые сообщения, также в таблице мостов появятся </w:t>
+      </w:r>
+      <w:r>
+        <w:rPr>
+          <w:lang w:val="en-US"/>
+        </w:rPr>
+        <w:t>mac</w:t>
+      </w:r>
+      <w:r>
+        <w:t xml:space="preserve"> </w:t>
+      </w:r>
+      <w:r>
+        <w:t xml:space="preserve">адреса клиентов (который был выбран и на который посылали сообщение, если он есть в сети). Так же можно сменить </w:t>
+      </w:r>
+      <w:r>
+        <w:lastRenderedPageBreak/>
+        <w:t>клиента, с которого происходит отправка для просмотра различных ситуаций.</w:t>
+      </w:r>
+    </w:p>
+    <w:p>
+      <w:pPr>
+        <w:tabs>
+          <w:tab w:val="left" w:pos="6720"/>
+        </w:tabs>
+      </w:pPr>
+      <w:r>
+        <w:t>При включе</w:t>
+      </w:r>
+      <w:r>
+        <w:t>нном повторителе пакет зациклит</w:t>
+      </w:r>
+      <w:r>
+        <w:t xml:space="preserve">ся, так как мосты будут по кругу посылать пакет. В реальности одно из решений данной проблемы реализация алгоритма связующего дерева. </w:t>
+      </w:r>
+      <w:r>
+        <w:t>В данном приложении, д</w:t>
+      </w:r>
+      <w:r>
+        <w:t>ля разрыва зацикливания повторитель пропускает через себя 5 пакетов и выключается.</w:t>
+      </w:r>
+    </w:p>
+    <w:p>
+      <w:pPr>
+        <w:tabs>
+          <w:tab w:val="left" w:pos="6720"/>
+        </w:tabs>
+      </w:pPr>
+      <w:r>
+        <w:t xml:space="preserve">При </w:t>
+      </w:r>
+      <w:proofErr w:type="gramStart"/>
+      <w:r>
+        <w:t>ситуации</w:t>
+      </w:r>
+      <w:proofErr w:type="gramEnd"/>
+      <w:r>
+        <w:t xml:space="preserve"> когда клиент, с которого происходит отправка пакета, не знает </w:t>
+      </w:r>
+      <w:r>
+        <w:rPr>
+          <w:lang w:val="en-US"/>
+        </w:rPr>
+        <w:t>MAC</w:t>
+      </w:r>
+      <w:r>
+        <w:t xml:space="preserve"> </w:t>
+      </w:r>
+      <w:r>
+        <w:t xml:space="preserve">адреса </w:t>
+      </w:r>
+      <w:r>
+        <w:t>клиента с веденным</w:t>
+      </w:r>
+      <w:r>
+        <w:t xml:space="preserve"> </w:t>
+      </w:r>
+      <w:proofErr w:type="spellStart"/>
+      <w:r>
+        <w:rPr>
+          <w:lang w:val="en-US"/>
+        </w:rPr>
+        <w:t>ip</w:t>
+      </w:r>
+      <w:proofErr w:type="spellEnd"/>
+      <w:r>
+        <w:t xml:space="preserve">, то выбранный клиент посылает широковещательный пакет в целях получить ответ от клиента с требуемым </w:t>
+      </w:r>
+      <w:proofErr w:type="spellStart"/>
+      <w:r>
+        <w:rPr>
+          <w:lang w:val="en-US"/>
+        </w:rPr>
+        <w:t>ip</w:t>
+      </w:r>
+      <w:proofErr w:type="spellEnd"/>
+      <w:r>
+        <w:t xml:space="preserve">, то есть реализуется протокол </w:t>
+      </w:r>
+      <w:proofErr w:type="spellStart"/>
+      <w:r>
+        <w:rPr>
+          <w:lang w:val="en-US"/>
+        </w:rPr>
+        <w:t>arp</w:t>
+      </w:r>
+      <w:proofErr w:type="spellEnd"/>
+      <w:r>
+        <w:t>.</w:t>
+      </w:r>
+    </w:p>
+    <w:tbl>
+      <w:tblPr>
+        <w:tblStyle w:val="a4"/>
+        <w:tblW w:w="0" w:type="auto"/>
+        <w:tblLook w:val="04A0" w:firstRow="1" w:lastRow="0" w:firstColumn="1" w:lastColumn="0" w:noHBand="0" w:noVBand="1"/>
+      </w:tblPr>
+      <w:tblGrid>
+        <w:gridCol w:w="3190"/>
+        <w:gridCol w:w="3190"/>
+        <w:gridCol w:w="3191"/>
+      </w:tblGrid>
+      <w:tr>
+        <w:tc>
+          <w:tcPr>
+            <w:tcW w:w="3190" w:type="dxa"/>
+          </w:tcPr>
+          <w:p>
+            <w:pPr>
+              <w:ind w:firstLine="0"/>
+            </w:pPr>
+            <w:r>
+              <w:t>Номер клиента</w:t>
+            </w:r>
+          </w:p>
+        </w:tc>
+        <w:tc>
+          <w:tcPr>
+            <w:tcW w:w="3190" w:type="dxa"/>
+          </w:tcPr>
+          <w:p>
+            <w:pPr>
+              <w:ind w:firstLine="0"/>
+            </w:pPr>
+            <w:r>
+              <w:rPr>
+                <w:lang w:val="en-US"/>
+              </w:rPr>
+              <w:t>IP</w:t>
+            </w:r>
+            <w:r>
+              <w:t xml:space="preserve"> </w:t>
+            </w:r>
+            <w:r>
+              <w:t>адрес</w:t>
+            </w:r>
+          </w:p>
+        </w:tc>
+        <w:tc>
+          <w:tcPr>
+            <w:tcW w:w="3191" w:type="dxa"/>
+          </w:tcPr>
+          <w:p>
+            <w:pPr>
+              <w:ind w:firstLine="0"/>
+            </w:pPr>
+            <w:r>
+              <w:rPr>
+                <w:lang w:val="en-US"/>
+              </w:rPr>
+              <w:t>MAC</w:t>
+            </w:r>
+            <w:r>
+              <w:t xml:space="preserve"> </w:t>
+            </w:r>
+            <w:r>
+              <w:t>адрес</w:t>
+            </w:r>
+          </w:p>
+        </w:tc>
+      </w:tr>
+      <w:tr>
+        <w:tc>
+          <w:tcPr>
+            <w:tcW w:w="3190" w:type="dxa"/>
+          </w:tcPr>
+          <w:p>
+            <w:pPr>
+              <w:ind w:firstLine="0"/>
+            </w:pPr>
+            <w:r>
+              <w:t>1</w:t>
+            </w:r>
+          </w:p>
+        </w:tc>
+        <w:tc>
+          <w:tcPr>
+            <w:tcW w:w="3190" w:type="dxa"/>
+          </w:tcPr>
+          <w:p>
+            <w:pPr>
+              <w:ind w:firstLine="0"/>
+            </w:pPr>
+            <w:r>
+              <w:t>192.168.1.1</w:t>
+            </w:r>
+          </w:p>
+        </w:tc>
+        <w:tc>
+          <w:tcPr>
+            <w:tcW w:w="3191" w:type="dxa"/>
+          </w:tcPr>
+          <w:p>
+            <w:pPr>
+              <w:ind w:firstLine="0"/>
+            </w:pPr>
+            <w:r>
+              <w:t>00</w:t>
+            </w:r>
+            <w:r>
+              <w:t>:</w:t>
+            </w:r>
+            <w:proofErr w:type="spellStart"/>
+            <w:r>
+              <w:rPr>
+                <w:lang w:val="en-US"/>
+              </w:rPr>
+              <w:t>aa</w:t>
+            </w:r>
+            <w:proofErr w:type="spellEnd"/>
+            <w:r>
+              <w:t>:00:64:</w:t>
+            </w:r>
+            <w:r>
+              <w:rPr>
+                <w:lang w:val="en-US"/>
+              </w:rPr>
+              <w:t>c</w:t>
+            </w:r>
+            <w:r>
+              <w:t>8:01</w:t>
+            </w:r>
+          </w:p>
+        </w:tc>
+      </w:tr>
+      <w:tr>
+        <w:tc>
+          <w:tcPr>
+            <w:tcW w:w="3190" w:type="dxa"/>
+          </w:tcPr>
+          <w:p>
+            <w:pPr>
+              <w:ind w:firstLine="0"/>
+            </w:pPr>
+            <w:r>
+              <w:t>2</w:t>
+            </w:r>
+          </w:p>
+        </w:tc>
+        <w:tc>
+          <w:tcPr>
+            <w:tcW w:w="3190" w:type="dxa"/>
+          </w:tcPr>
+          <w:p>
+            <w:pPr>
+              <w:ind w:firstLine="0"/>
+            </w:pPr>
+            <w:r>
+              <w:t>192.168.1.2</w:t>
+            </w:r>
+          </w:p>
+        </w:tc>
+        <w:tc>
+          <w:tcPr>
+            <w:tcW w:w="3191" w:type="dxa"/>
+          </w:tcPr>
+          <w:p>
+            <w:pPr>
+              <w:ind w:firstLine="0"/>
+            </w:pPr>
+            <w:r>
+              <w:t>00</w:t>
+            </w:r>
+            <w:r>
+              <w:t>:</w:t>
+            </w:r>
+            <w:proofErr w:type="spellStart"/>
+            <w:r>
+              <w:rPr>
+                <w:lang w:val="en-US"/>
+              </w:rPr>
+              <w:t>aa</w:t>
+            </w:r>
+            <w:proofErr w:type="spellEnd"/>
+            <w:r>
+              <w:t>:00:64:</w:t>
+            </w:r>
+            <w:r>
+              <w:rPr>
+                <w:lang w:val="en-US"/>
+              </w:rPr>
+              <w:t>c</w:t>
+            </w:r>
+            <w:r>
+              <w:t>8:02</w:t>
+            </w:r>
+          </w:p>
+        </w:tc>
+      </w:tr>
+      <w:tr>
+        <w:tc>
+          <w:tcPr>
+            <w:tcW w:w="3190" w:type="dxa"/>
+          </w:tcPr>
+          <w:p>
+            <w:pPr>
+              <w:ind w:firstLine="0"/>
+            </w:pPr>
+            <w:r>
+              <w:t>3</w:t>
+            </w:r>
+          </w:p>
+        </w:tc>
+        <w:tc>
+          <w:tcPr>
+            <w:tcW w:w="3190" w:type="dxa"/>
+          </w:tcPr>
+          <w:p>
+            <w:pPr>
+              <w:ind w:firstLine="0"/>
+            </w:pPr>
+            <w:r>
+              <w:t>192.168.1.3</w:t>
+            </w:r>
+          </w:p>
+        </w:tc>
+        <w:tc>
+          <w:tcPr>
+            <w:tcW w:w="3191" w:type="dxa"/>
+          </w:tcPr>
+          <w:p>
+            <w:pPr>
+              <w:ind w:firstLine="0"/>
+            </w:pPr>
+            <w:r>
+              <w:t>00</w:t>
+            </w:r>
+            <w:r>
+              <w:rPr>
+                <w:lang w:val="en-US"/>
+              </w:rPr>
+              <w:t>:aa:00:64:c8:03</w:t>
+            </w:r>
+          </w:p>
+        </w:tc>
+      </w:tr>
+      <w:tr>
+        <w:tc>
+          <w:tcPr>
+            <w:tcW w:w="3190" w:type="dxa"/>
+          </w:tcPr>
+          <w:p>
+            <w:pPr>
+              <w:ind w:firstLine="0"/>
+            </w:pPr>
+            <w:r>
+              <w:t>4</w:t>
+            </w:r>
+          </w:p>
+        </w:tc>
+        <w:tc>
+          <w:tcPr>
+            <w:tcW w:w="3190" w:type="dxa"/>
+          </w:tcPr>
+          <w:p>
+            <w:pPr>
+              <w:ind w:firstLine="0"/>
+            </w:pPr>
+            <w:r>
+              <w:t>192.168.1.4</w:t>
+            </w:r>
+          </w:p>
+        </w:tc>
+        <w:tc>
+          <w:tcPr>
+            <w:tcW w:w="3191" w:type="dxa"/>
+          </w:tcPr>
+          <w:p>
+            <w:pPr>
+              <w:ind w:firstLine="0"/>
+            </w:pPr>
+            <w:r>
+              <w:t>00</w:t>
+            </w:r>
+            <w:r>
+              <w:rPr>
+                <w:lang w:val="en-US"/>
+              </w:rPr>
+              <w:t>:aa:00:64:c8:04</w:t>
+            </w:r>
+          </w:p>
+        </w:tc>
+      </w:tr>
+      <w:tr>
+        <w:tc>
+          <w:tcPr>
+            <w:tcW w:w="3190" w:type="dxa"/>
+          </w:tcPr>
+          <w:p>
+            <w:pPr>
+              <w:ind w:firstLine="0"/>
+            </w:pPr>
+            <w:r>
+              <w:t>5</w:t>
+            </w:r>
+          </w:p>
+        </w:tc>
+        <w:tc>
+          <w:tcPr>
+            <w:tcW w:w="3190" w:type="dxa"/>
+          </w:tcPr>
+          <w:p>
+            <w:pPr>
+              <w:ind w:firstLine="0"/>
+            </w:pPr>
+            <w:r>
+              <w:t>192.168.1.10</w:t>
+            </w:r>
+          </w:p>
+        </w:tc>
+        <w:tc>
+          <w:tcPr>
+            <w:tcW w:w="3191" w:type="dxa"/>
+          </w:tcPr>
+          <w:p>
+            <w:pPr>
+              <w:ind w:firstLine="0"/>
+            </w:pPr>
+            <w:r>
+              <w:t>00</w:t>
+            </w:r>
+            <w:r>
+              <w:rPr>
+                <w:lang w:val="en-US"/>
+              </w:rPr>
+              <w:t>:aa:00:64:c8:05</w:t>
+            </w:r>
+          </w:p>
+        </w:tc>
+      </w:tr>
+      <w:tr>
+        <w:tc>
+          <w:tcPr>
+            <w:tcW w:w="3190" w:type="dxa"/>
+          </w:tcPr>
+          <w:p>
+            <w:pPr>
+              <w:ind w:firstLine="0"/>
+            </w:pPr>
+            <w:r>
+              <w:t>6</w:t>
+            </w:r>
+          </w:p>
+        </w:tc>
+        <w:tc>
+          <w:tcPr>
+            <w:tcW w:w="3190" w:type="dxa"/>
+          </w:tcPr>
+          <w:p>
+            <w:pPr>
+              <w:ind w:firstLine="0"/>
+            </w:pPr>
+            <w:r>
+              <w:t>192.168.1.11</w:t>
+            </w:r>
+          </w:p>
+        </w:tc>
+        <w:tc>
+          <w:tcPr>
+            <w:tcW w:w="3191" w:type="dxa"/>
+          </w:tcPr>
+          <w:p>
+            <w:pPr>
+              <w:ind w:firstLine="0"/>
+            </w:pPr>
+            <w:r>
+              <w:t>00</w:t>
+            </w:r>
+            <w:r>
+              <w:rPr>
+                <w:lang w:val="en-US"/>
+              </w:rPr>
+              <w:t>:aa:00:64:c8:06</w:t>
+            </w:r>
+          </w:p>
+        </w:tc>
+      </w:tr>
+    </w:tbl>
+    <w:p>
+      <w:pPr>
+        <w:rPr>
+          <w:noProof/>
+          <w:lang w:val="en-US" w:eastAsia="ru-RU"/>
+        </w:rPr>
+      </w:pPr>
+    </w:p>
+    <w:p>
+      <w:pPr>
+        <w:rPr>
+          <w:lang w:val="en-US"/>
         </w:rPr>
       </w:pPr>
       <w:r>
@@ -2106,10 +2796,10 @@
           <w:lang w:eastAsia="ru-RU"/>
         </w:rPr>
         <w:drawing>
-          <wp:inline distT="0" distB="0" distL="0" distR="0" wp14:anchorId="089F74C8" wp14:editId="684FCEB5">
-            <wp:extent cx="4657725" cy="3467100"/>
-            <wp:effectExtent l="0" t="0" r="9525" b="0"/>
-            <wp:docPr id="3" name="Рисунок 3"/>
+          <wp:inline distT="0" distB="0" distL="0" distR="0" wp14:anchorId="51651A2D" wp14:editId="2EAA14D4">
+            <wp:extent cx="4591050" cy="3048000"/>
+            <wp:effectExtent l="0" t="0" r="0" b="0"/>
+            <wp:docPr id="5" name="Рисунок 5"/>
             <wp:cNvGraphicFramePr>
               <a:graphicFrameLocks xmlns:a="http://schemas.openxmlformats.org/drawingml/2006/main" noChangeAspect="1"/>
             </wp:cNvGraphicFramePr>
@@ -2129,7 +2819,7 @@
                   <pic:spPr>
                     <a:xfrm>
                       <a:off x="0" y="0"/>
-                      <a:ext cx="4657725" cy="3467100"/>
+                      <a:ext cx="4591050" cy="3048000"/>
                     </a:xfrm>
                     <a:prstGeom prst="rect">
                       <a:avLst/>
@@ -2142,28 +2832,7 @@
         </w:drawing>
       </w:r>
     </w:p>
-    <w:p>
-      <w:r>
-        <w:lastRenderedPageBreak/>
-        <w:t xml:space="preserve">Для выключения </w:t>
-      </w:r>
-      <w:r>
-        <w:t xml:space="preserve">повторителя </w:t>
-      </w:r>
-      <w:r>
-        <w:t>нужно на него нажать и он станет синего цвета.</w:t>
-      </w:r>
-    </w:p>
-    <w:p>
-      <w:r>
-        <w:t>Для смены клиента нужно нажать на него и тогда в нижнем окне будет изменён адрес, с которого происходит отправка.</w:t>
-      </w:r>
-    </w:p>
-    <w:p>
-      <w:r>
-        <w:t>В главном окне отображается путь пакета. Если включен репитер то после того как через него пройдет 5 пакетов он отключиться так как произойдет зацикливание которое можно будет наблюдать в главном окне.</w:t>
-      </w:r>
-    </w:p>
+    <w:p/>
     <w:p>
       <w:pPr>
         <w:keepNext/>
@@ -2194,64 +2863,190 @@
           <v:shape id="_x0000_i1025" type="#_x0000_t75" style="width:428.25pt;height:429pt" o:ole="">
             <v:imagedata r:id="rId20" o:title=""/>
           </v:shape>
-          <o:OLEObject Type="Embed" ProgID="Unknown" ShapeID="_x0000_i1025" DrawAspect="Content" ObjectID="_1588933850" r:id="rId21"/>
+          <o:OLEObject Type="Embed" ProgID="Unknown" ShapeID="_x0000_i1025" DrawAspect="Content" ObjectID="_1589231144" r:id="rId21"/>
         </w:object>
       </w:r>
     </w:p>
     <w:p>
-      <w:r>
-        <w:t>После выбора ПК клиента и написания адреса, на который нужно отправить пакет происходит следующие</w:t>
-      </w:r>
-      <w:r>
-        <w:t>:</w:t>
-      </w:r>
-      <w:r>
-        <w:t xml:space="preserve"> Если </w:t>
-      </w:r>
-      <w:r>
-        <w:rPr>
-          <w:lang w:val="en-US"/>
-        </w:rPr>
-        <w:t>MAC</w:t>
-      </w:r>
-      <w:r>
-        <w:t xml:space="preserve"> </w:t>
-      </w:r>
-      <w:r>
-        <w:t xml:space="preserve">адрес не известен выбранному клиенту, то он посылает </w:t>
-      </w:r>
-      <w:r>
-        <w:rPr>
-          <w:lang w:val="en-US"/>
-        </w:rPr>
-        <w:t>broadcast</w:t>
-      </w:r>
-      <w:r>
-        <w:t xml:space="preserve"> </w:t>
-      </w:r>
-      <w:r>
-        <w:t xml:space="preserve">запрос на наличие ПК с введенным адресом. Если он </w:t>
-      </w:r>
-      <w:r>
-        <w:t>находиться,</w:t>
-      </w:r>
-      <w:r>
-        <w:t xml:space="preserve"> то посылает выбранному клиенту ответ с его </w:t>
-      </w:r>
-      <w:r>
-        <w:rPr>
-          <w:lang w:val="en-US"/>
-        </w:rPr>
-        <w:t>MAC</w:t>
-      </w:r>
-      <w:r>
-        <w:t xml:space="preserve"> </w:t>
-      </w:r>
-      <w:r>
-        <w:t>адресом. После они еще раз обмениваются пакетами.</w:t>
-      </w:r>
-      <w:r>
-        <w:br w:type="page"/>
+      <w:pPr>
+        <w:pStyle w:val="ac"/>
+        <w:jc w:val="center"/>
+        <w:rPr>
+          <w:i w:val="0"/>
+          <w:color w:val="auto"/>
+          <w:sz w:val="20"/>
+        </w:rPr>
+      </w:pPr>
+      <w:r>
+        <w:rPr>
+          <w:i w:val="0"/>
+          <w:color w:val="auto"/>
+          <w:sz w:val="20"/>
+        </w:rPr>
+        <w:t xml:space="preserve">Рисунок </w:t>
+      </w:r>
+      <w:r>
+        <w:rPr>
+          <w:i w:val="0"/>
+          <w:color w:val="auto"/>
+          <w:sz w:val="20"/>
+        </w:rPr>
+        <w:fldChar w:fldCharType="begin"/>
+      </w:r>
+      <w:r>
+        <w:rPr>
+          <w:i w:val="0"/>
+          <w:color w:val="auto"/>
+          <w:sz w:val="20"/>
+        </w:rPr>
+        <w:instrText xml:space="preserve"> SEQ Рисунок \* ARABIC </w:instrText>
+      </w:r>
+      <w:r>
+        <w:rPr>
+          <w:i w:val="0"/>
+          <w:color w:val="auto"/>
+          <w:sz w:val="20"/>
+        </w:rPr>
+        <w:fldChar w:fldCharType="separate"/>
+      </w:r>
+      <w:r>
+        <w:rPr>
+          <w:i w:val="0"/>
+          <w:noProof/>
+          <w:color w:val="auto"/>
+          <w:sz w:val="20"/>
+        </w:rPr>
+        <w:t>2</w:t>
+      </w:r>
+      <w:r>
+        <w:rPr>
+          <w:i w:val="0"/>
+          <w:color w:val="auto"/>
+          <w:sz w:val="20"/>
+        </w:rPr>
+        <w:fldChar w:fldCharType="end"/>
+      </w:r>
+      <w:r>
+        <w:rPr>
+          <w:i w:val="0"/>
+          <w:color w:val="auto"/>
+          <w:sz w:val="20"/>
+        </w:rPr>
+        <w:t xml:space="preserve"> Главный экран</w:t>
+      </w:r>
+    </w:p>
+    <w:p>
+      <w:pPr>
+        <w:keepNext/>
+      </w:pPr>
+      <w:r>
+        <w:rPr>
+          <w:noProof/>
+          <w:lang w:eastAsia="ru-RU"/>
+        </w:rPr>
+        <w:drawing>
+          <wp:inline distT="0" distB="0" distL="0" distR="0" wp14:anchorId="4DEDD2BF" wp14:editId="37BAB909">
+            <wp:extent cx="1943100" cy="3057525"/>
+            <wp:effectExtent l="0" t="0" r="0" b="9525"/>
+            <wp:docPr id="2" name="Рисунок 2"/>
+            <wp:cNvGraphicFramePr>
+              <a:graphicFrameLocks xmlns:a="http://schemas.openxmlformats.org/drawingml/2006/main" noChangeAspect="1"/>
+            </wp:cNvGraphicFramePr>
+            <a:graphic xmlns:a="http://schemas.openxmlformats.org/drawingml/2006/main">
+              <a:graphicData uri="http://schemas.openxmlformats.org/drawingml/2006/picture">
+                <pic:pic xmlns:pic="http://schemas.openxmlformats.org/drawingml/2006/picture">
+                  <pic:nvPicPr>
+                    <pic:cNvPr id="0" name=""/>
+                    <pic:cNvPicPr/>
+                  </pic:nvPicPr>
+                  <pic:blipFill>
+                    <a:blip r:embed="rId22"/>
+                    <a:stretch>
+                      <a:fillRect/>
+                    </a:stretch>
+                  </pic:blipFill>
+                  <pic:spPr>
+                    <a:xfrm>
+                      <a:off x="0" y="0"/>
+                      <a:ext cx="1943100" cy="3057525"/>
+                    </a:xfrm>
+                    <a:prstGeom prst="rect">
+                      <a:avLst/>
+                    </a:prstGeom>
+                  </pic:spPr>
+                </pic:pic>
+              </a:graphicData>
+            </a:graphic>
+          </wp:inline>
+        </w:drawing>
+      </w:r>
+    </w:p>
+    <w:p>
+      <w:pPr>
+        <w:pStyle w:val="ac"/>
+        <w:rPr>
+          <w:i w:val="0"/>
+          <w:color w:val="auto"/>
+          <w:sz w:val="20"/>
+        </w:rPr>
+      </w:pPr>
+      <w:bookmarkStart w:id="16" w:name="_GoBack"/>
+      <w:r>
+        <w:rPr>
+          <w:i w:val="0"/>
+          <w:color w:val="auto"/>
+          <w:sz w:val="20"/>
+        </w:rPr>
+        <w:t xml:space="preserve">Рисунок </w:t>
+      </w:r>
+      <w:r>
+        <w:rPr>
+          <w:i w:val="0"/>
+          <w:color w:val="auto"/>
+          <w:sz w:val="20"/>
+        </w:rPr>
+        <w:fldChar w:fldCharType="begin"/>
+      </w:r>
+      <w:r>
+        <w:rPr>
+          <w:i w:val="0"/>
+          <w:color w:val="auto"/>
+          <w:sz w:val="20"/>
+        </w:rPr>
+        <w:instrText xml:space="preserve"> SEQ Рисунок \* ARABIC </w:instrText>
+      </w:r>
+      <w:r>
+        <w:rPr>
+          <w:i w:val="0"/>
+          <w:color w:val="auto"/>
+          <w:sz w:val="20"/>
+        </w:rPr>
+        <w:fldChar w:fldCharType="separate"/>
+      </w:r>
+      <w:r>
+        <w:rPr>
+          <w:i w:val="0"/>
+          <w:noProof/>
+          <w:color w:val="auto"/>
+          <w:sz w:val="20"/>
+        </w:rPr>
+        <w:t>3</w:t>
+      </w:r>
+      <w:r>
+        <w:rPr>
+          <w:i w:val="0"/>
+          <w:color w:val="auto"/>
+          <w:sz w:val="20"/>
+        </w:rPr>
+        <w:fldChar w:fldCharType="end"/>
+      </w:r>
+      <w:r>
+        <w:rPr>
+          <w:i w:val="0"/>
+          <w:color w:val="auto"/>
+          <w:sz w:val="20"/>
+        </w:rPr>
+        <w:t xml:space="preserve"> Таблицы мостов</w:t>
       </w:r>
     </w:p>
     <w:p>
@@ -2263,26 +3058,62 @@
         </w:numPr>
         <w:ind w:left="709"/>
       </w:pPr>
-      <w:bookmarkStart w:id="16" w:name="_Toc515019504"/>
+      <w:bookmarkStart w:id="17" w:name="_Toc515019504"/>
+      <w:bookmarkEnd w:id="16"/>
       <w:r>
         <w:lastRenderedPageBreak/>
         <w:t>Вывод</w:t>
       </w:r>
       <w:bookmarkEnd w:id="14"/>
       <w:bookmarkEnd w:id="15"/>
-      <w:bookmarkEnd w:id="16"/>
+      <w:bookmarkEnd w:id="17"/>
     </w:p>
     <w:p>
       <w:pPr>
         <w:pStyle w:val="Times142"/>
       </w:pPr>
-      <w:proofErr w:type="gramStart"/>
-      <w:r>
-        <w:t>Входе</w:t>
-      </w:r>
-      <w:proofErr w:type="gramEnd"/>
-      <w:r>
-        <w:t xml:space="preserve"> разработки приложения было изучен принцип работы сетевого моста. Его алгоритмы работы и обработки пакетов проходящих к нему.</w:t>
+      <w:r>
+        <w:t>В ходе выполнения курсовой работы были изучены принципы работы сетевого моста и его поведения.</w:t>
+      </w:r>
+    </w:p>
+    <w:p>
+      <w:pPr>
+        <w:pStyle w:val="Times142"/>
+      </w:pPr>
+      <w:r>
+        <w:t xml:space="preserve">Разработанное приложение можно применять для ознакомления пользователей с работой сетевого моста. Пользователь может </w:t>
+      </w:r>
+      <w:r>
+        <w:t>увидеть,</w:t>
+      </w:r>
+      <w:r>
+        <w:t xml:space="preserve"> как мост работает со своей таблицей, как он се</w:t>
+      </w:r>
+      <w:r>
+        <w:t xml:space="preserve">бя ведет при </w:t>
+      </w:r>
+      <w:r>
+        <w:t>за</w:t>
+      </w:r>
+      <w:r>
+        <w:t>цикливании</w:t>
+      </w:r>
+      <w:r>
+        <w:t xml:space="preserve"> сети, так же программа демонстрирует работы </w:t>
+      </w:r>
+      <w:proofErr w:type="spellStart"/>
+      <w:r>
+        <w:rPr>
+          <w:lang w:val="en-US"/>
+        </w:rPr>
+        <w:t>arp</w:t>
+      </w:r>
+      <w:proofErr w:type="spellEnd"/>
+      <w:r>
+        <w:t xml:space="preserve"> </w:t>
+      </w:r>
+      <w:r>
+        <w:t>протокола.</w:t>
       </w:r>
     </w:p>
     <w:p>
@@ -2304,12 +3135,12 @@
         </w:numPr>
         <w:ind w:left="709"/>
       </w:pPr>
-      <w:bookmarkStart w:id="17" w:name="_Toc515019505"/>
+      <w:bookmarkStart w:id="18" w:name="_Toc515019505"/>
       <w:r>
         <w:lastRenderedPageBreak/>
         <w:t>Литература</w:t>
       </w:r>
-      <w:bookmarkEnd w:id="17"/>
+      <w:bookmarkEnd w:id="18"/>
     </w:p>
     <w:p>
       <w:pPr>
@@ -2346,7 +3177,7 @@
       <w:r>
         <w:t xml:space="preserve">: </w:t>
       </w:r>
-      <w:hyperlink r:id="rId22" w:history="1">
+      <w:hyperlink r:id="rId23" w:history="1">
         <w:r>
           <w:rPr>
             <w:rFonts w:ascii="Arial" w:hAnsi="Arial" w:cs="Arial"/>
@@ -2382,11 +3213,11 @@
         </w:numPr>
         <w:ind w:left="709"/>
       </w:pPr>
-      <w:bookmarkStart w:id="18" w:name="_Toc515019506"/>
+      <w:bookmarkStart w:id="19" w:name="_Toc515019506"/>
       <w:r>
         <w:t>Приложение</w:t>
       </w:r>
-      <w:bookmarkEnd w:id="18"/>
+      <w:bookmarkEnd w:id="19"/>
     </w:p>
     <w:p>
       <w:pPr>
@@ -2398,8 +3229,6 @@
       <w:r>
         <w:t>https://github.com/D-V-A-V/NetWork_Curs</w:t>
       </w:r>
-      <w:bookmarkStart w:id="19" w:name="_GoBack"/>
-      <w:bookmarkEnd w:id="19"/>
     </w:p>
     <w:sectPr>
       <w:pgSz w:w="11906" w:h="16838"/>
@@ -3854,6 +4683,7 @@
       <w:spacing w:after="0" w:line="240" w:lineRule="auto"/>
     </w:pPr>
     <w:tblPr>
+      <w:tblInd w:w="0" w:type="dxa"/>
       <w:tblBorders>
         <w:top w:val="single" w:sz="4" w:space="0" w:color="auto"/>
         <w:left w:val="single" w:sz="4" w:space="0" w:color="auto"/>
@@ -3862,6 +4692,12 @@
         <w:insideH w:val="single" w:sz="4" w:space="0" w:color="auto"/>
         <w:insideV w:val="single" w:sz="4" w:space="0" w:color="auto"/>
       </w:tblBorders>
+      <w:tblCellMar>
+        <w:top w:w="0" w:type="dxa"/>
+        <w:left w:w="108" w:type="dxa"/>
+        <w:bottom w:w="0" w:type="dxa"/>
+        <w:right w:w="108" w:type="dxa"/>
+      </w:tblCellMar>
     </w:tblPr>
   </w:style>
   <w:style w:type="paragraph" w:customStyle="1" w:styleId="a5">
@@ -4742,6 +5578,7 @@
       <w:spacing w:after="0" w:line="240" w:lineRule="auto"/>
     </w:pPr>
     <w:tblPr>
+      <w:tblInd w:w="0" w:type="dxa"/>
       <w:tblBorders>
         <w:top w:val="single" w:sz="4" w:space="0" w:color="auto"/>
         <w:left w:val="single" w:sz="4" w:space="0" w:color="auto"/>
@@ -4750,6 +5587,12 @@
         <w:insideH w:val="single" w:sz="4" w:space="0" w:color="auto"/>
         <w:insideV w:val="single" w:sz="4" w:space="0" w:color="auto"/>
       </w:tblBorders>
+      <w:tblCellMar>
+        <w:top w:w="0" w:type="dxa"/>
+        <w:left w:w="108" w:type="dxa"/>
+        <w:bottom w:w="0" w:type="dxa"/>
+        <w:right w:w="108" w:type="dxa"/>
+      </w:tblCellMar>
     </w:tblPr>
   </w:style>
   <w:style w:type="paragraph" w:customStyle="1" w:styleId="a5">
@@ -5425,7 +6268,7 @@
 </file>
 
 <file path=customXml/itemProps1.xml><?xml version="1.0" encoding="utf-8"?>
-<ds:datastoreItem xmlns:ds="http://schemas.openxmlformats.org/officeDocument/2006/customXml" ds:itemID="{D88C2B82-7B41-452C-8697-676011FE1E6A}">
+<ds:datastoreItem xmlns:ds="http://schemas.openxmlformats.org/officeDocument/2006/customXml" ds:itemID="{7B0088EC-9E24-4D98-8696-6FB86DB64054}">
   <ds:schemaRefs>
     <ds:schemaRef ds:uri="http://schemas.openxmlformats.org/officeDocument/2006/bibliography"/>
   </ds:schemaRefs>
